--- a/ass-2/S_V4.docx
+++ b/ass-2/S_V4.docx
@@ -108,12 +108,6 @@
                                   <w:insideH w:val="none" w:color="auto" w:sz="0" w:space="0"/>
                                   <w:insideV w:val="single" w:color="ED7D31" w:themeColor="accent2" w:sz="12" w:space="0"/>
                                 </w:tblBorders>
-                                <w:tblCellMar>
-                                  <w:top w:w="1296" w:type="dxa"/>
-                                  <w:left w:w="360" w:type="dxa"/>
-                                  <w:bottom w:w="1296" w:type="dxa"/>
-                                  <w:right w:w="360" w:type="dxa"/>
-                                </w:tblCellMar>
                               </w:tblPrEx>
                               <w:trPr>
                                 <w:trHeight w:val="11482" w:hRule="atLeast"/>
@@ -2992,18 +2986,29 @@
           <w:szCs w:val="21"/>
           <w:shd w:val="clear" w:color="auto" w:fill="FFFFFF"/>
         </w:rPr>
-        <w:t>Subscribe: Subscribe is n to n relationship, because one category could be subscribed by multiple user and one user could subscribe multiple categories. So both uid of user and cat_id of categories comprise the primary key</w:t>
-      </w:r>
-    </w:p>
-    <w:p>
-      <w:pPr>
-        <w:ind w:firstLine="0" w:firstLineChars="0"/>
+        <w:t xml:space="preserve">Subscribe: Subscribe is n to n relationship, because one category could be subscribed by multiple user and one user could subscribe multiple categories. So both uid of user and cat_id of categories </w:t>
+      </w:r>
+      <w:bookmarkStart w:id="0" w:name="_GoBack"/>
+      <w:bookmarkEnd w:id="0"/>
+      <w:r>
         <w:rPr>
           <w:rFonts w:ascii="Segoe UI Variable Display Semibold" w:hAnsi="Segoe UI Variable Display Semibold" w:eastAsia="宋体" w:cs="Arial"/>
           <w:color w:val="000000"/>
           <w:szCs w:val="21"/>
           <w:shd w:val="clear" w:color="auto" w:fill="FFFFFF"/>
         </w:rPr>
+        <w:t>comprise the primary key</w:t>
+      </w:r>
+    </w:p>
+    <w:p>
+      <w:pPr>
+        <w:ind w:firstLine="0" w:firstLineChars="0"/>
+        <w:rPr>
+          <w:rFonts w:ascii="Segoe UI Variable Display Semibold" w:hAnsi="Segoe UI Variable Display Semibold" w:eastAsia="宋体" w:cs="Arial"/>
+          <w:color w:val="000000"/>
+          <w:szCs w:val="21"/>
+          <w:shd w:val="clear" w:color="auto" w:fill="FFFFFF"/>
+        </w:rPr>
       </w:pPr>
     </w:p>
     <w:p>
@@ -3084,7 +3089,7 @@
       <w:pPr>
         <w:ind w:firstLine="0" w:firstLineChars="0"/>
         <w:rPr>
-          <w:rFonts w:hint="eastAsia" w:ascii="Arial" w:hAnsi="Arial" w:eastAsia="宋体" w:cs="Arial"/>
+          <w:rFonts w:hint="default" w:ascii="Arial" w:hAnsi="Arial" w:eastAsia="宋体" w:cs="Arial"/>
           <w:color w:val="000000"/>
           <w:sz w:val="24"/>
           <w:szCs w:val="24"/>
@@ -3101,11 +3106,12 @@
           <w:shd w:val="clear" w:color="auto" w:fill="FFFFFF"/>
           <w:lang w:val="en-US" w:eastAsia="zh-CN"/>
         </w:rPr>
-        <w:t>Friend_list: Is n to n relationship, one user could add multiple user into frie</w:t>
-      </w:r>
-      <w:bookmarkStart w:id="0" w:name="_GoBack"/>
-      <w:bookmarkEnd w:id="0"/>
-      <w:r>
+        <w:t>Friend_list: Is n to n relationship, one user could add multiple user into friend list and one user could be added by multiple user into friend list, so both from and to are primary key</w:t>
+      </w:r>
+    </w:p>
+    <w:p>
+      <w:pPr>
+        <w:ind w:firstLine="0" w:firstLineChars="0"/>
         <w:rPr>
           <w:rFonts w:hint="eastAsia" w:ascii="Arial" w:hAnsi="Arial" w:eastAsia="宋体" w:cs="Arial"/>
           <w:color w:val="000000"/>
@@ -3114,14 +3120,13 @@
           <w:shd w:val="clear" w:color="auto" w:fill="FFFFFF"/>
           <w:lang w:val="en-US" w:eastAsia="zh-CN"/>
         </w:rPr>
-        <w:t>nd list and one user could be added by multiple user into friend list</w:t>
-      </w:r>
-    </w:p>
-    <w:p>
-      <w:pPr>
-        <w:ind w:firstLine="0" w:firstLineChars="0"/>
-        <w:rPr>
-          <w:rFonts w:hint="eastAsia" w:ascii="Arial" w:hAnsi="Arial" w:eastAsia="宋体" w:cs="Arial"/>
+      </w:pPr>
+    </w:p>
+    <w:p>
+      <w:pPr>
+        <w:ind w:firstLine="0" w:firstLineChars="0"/>
+        <w:rPr>
+          <w:rFonts w:hint="default" w:ascii="Arial" w:hAnsi="Arial" w:eastAsia="宋体" w:cs="Arial"/>
           <w:color w:val="000000"/>
           <w:sz w:val="24"/>
           <w:szCs w:val="24"/>
@@ -3129,29 +3134,16 @@
           <w:lang w:val="en-US" w:eastAsia="zh-CN"/>
         </w:rPr>
       </w:pPr>
-    </w:p>
-    <w:p>
-      <w:pPr>
-        <w:ind w:firstLine="0" w:firstLineChars="0"/>
-        <w:rPr>
-          <w:rFonts w:hint="default" w:ascii="Arial" w:hAnsi="Arial" w:eastAsia="宋体" w:cs="Arial"/>
+      <w:r>
+        <w:rPr>
+          <w:rFonts w:hint="eastAsia" w:ascii="Arial" w:hAnsi="Arial" w:eastAsia="宋体" w:cs="Arial"/>
           <w:color w:val="000000"/>
           <w:sz w:val="24"/>
           <w:szCs w:val="24"/>
           <w:shd w:val="clear" w:color="auto" w:fill="FFFFFF"/>
           <w:lang w:val="en-US" w:eastAsia="zh-CN"/>
         </w:rPr>
-      </w:pPr>
-      <w:r>
-        <w:rPr>
-          <w:rFonts w:hint="eastAsia" w:ascii="Arial" w:hAnsi="Arial" w:eastAsia="宋体" w:cs="Arial"/>
-          <w:color w:val="000000"/>
-          <w:sz w:val="24"/>
-          <w:szCs w:val="24"/>
-          <w:shd w:val="clear" w:color="auto" w:fill="FFFFFF"/>
-          <w:lang w:val="en-US" w:eastAsia="zh-CN"/>
-        </w:rPr>
-        <w:t>Black_list:  Is n to n relationship, one user could add multiple user into black list and one user could be added by multiple user into black list</w:t>
+        <w:t>Black_list:  Is n to n relationship, one user could add multiple user into black list and one user could be added by multiple user into black list, so both user1 and user2 are primary key</w:t>
       </w:r>
     </w:p>
     <w:sectPr>
